--- a/lab5/Давыдов Даниил ИВТАСбд-12 Лабораторная работа №5 МЛиДМ.docx
+++ b/lab5/Давыдов Даниил ИВТАСбд-12 Лабораторная работа №5 МЛиДМ.docx
@@ -189,14 +189,7 @@
           <w:rFonts w:ascii="Times New Roman" w:hAnsi="Times New Roman" w:cs="Times New Roman"/>
           <w:sz w:val="52"/>
         </w:rPr>
-        <w:t>Лабораторная работа №</w:t>
-      </w:r>
-      <w:r>
-        <w:rPr>
-          <w:rFonts w:ascii="Times New Roman" w:hAnsi="Times New Roman" w:cs="Times New Roman"/>
-          <w:sz w:val="52"/>
-        </w:rPr>
-        <w:t>5</w:t>
+        <w:t>Лабораторная работа №5</w:t>
       </w:r>
     </w:p>
     <w:p>
@@ -455,9 +448,478 @@
     </w:p>
     <w:p>
       <w:pPr>
+        <w:pStyle w:val="1"/>
+      </w:pPr>
+      <w:bookmarkStart w:id="0" w:name="_Toc103938463"/>
+      <w:r>
+        <w:lastRenderedPageBreak/>
+        <w:t>Оглавление</w:t>
+      </w:r>
+      <w:bookmarkEnd w:id="0"/>
+    </w:p>
+    <w:sdt>
+      <w:sdtPr>
+        <w:id w:val="-418405978"/>
+        <w:docPartObj>
+          <w:docPartGallery w:val="Table of Contents"/>
+          <w:docPartUnique/>
+        </w:docPartObj>
+      </w:sdtPr>
+      <w:sdtEndPr>
+        <w:rPr>
+          <w:rFonts w:ascii="Calibri" w:eastAsia="Calibri" w:hAnsi="Calibri" w:cs="Calibri"/>
+          <w:b/>
+          <w:bCs/>
+          <w:color w:val="auto"/>
+          <w:sz w:val="22"/>
+          <w:szCs w:val="22"/>
+          <w:lang w:eastAsia="ar-SA"/>
+        </w:rPr>
+      </w:sdtEndPr>
+      <w:sdtContent>
+        <w:p>
+          <w:pPr>
+            <w:pStyle w:val="a3"/>
+            <w:rPr>
+              <w:rFonts w:ascii="Times New Roman" w:hAnsi="Times New Roman" w:cs="Times New Roman"/>
+              <w:sz w:val="28"/>
+              <w:szCs w:val="28"/>
+            </w:rPr>
+          </w:pPr>
+        </w:p>
+        <w:p>
+          <w:pPr>
+            <w:pStyle w:val="11"/>
+            <w:tabs>
+              <w:tab w:val="right" w:leader="dot" w:pos="9345"/>
+            </w:tabs>
+            <w:rPr>
+              <w:rFonts w:ascii="Times New Roman" w:hAnsi="Times New Roman" w:cs="Times New Roman"/>
+              <w:noProof/>
+              <w:sz w:val="28"/>
+              <w:szCs w:val="28"/>
+            </w:rPr>
+          </w:pPr>
+          <w:r>
+            <w:rPr>
+              <w:rFonts w:ascii="Times New Roman" w:hAnsi="Times New Roman" w:cs="Times New Roman"/>
+              <w:sz w:val="28"/>
+              <w:szCs w:val="28"/>
+            </w:rPr>
+            <w:fldChar w:fldCharType="begin"/>
+          </w:r>
+          <w:r>
+            <w:rPr>
+              <w:rFonts w:ascii="Times New Roman" w:hAnsi="Times New Roman" w:cs="Times New Roman"/>
+              <w:sz w:val="28"/>
+              <w:szCs w:val="28"/>
+            </w:rPr>
+            <w:instrText xml:space="preserve"> TOC \o "1-3" \h \z \u </w:instrText>
+          </w:r>
+          <w:r>
+            <w:rPr>
+              <w:rFonts w:ascii="Times New Roman" w:hAnsi="Times New Roman" w:cs="Times New Roman"/>
+              <w:sz w:val="28"/>
+              <w:szCs w:val="28"/>
+            </w:rPr>
+            <w:fldChar w:fldCharType="separate"/>
+          </w:r>
+          <w:hyperlink w:anchor="_Toc103938463" w:history="1">
+            <w:r>
+              <w:rPr>
+                <w:rStyle w:val="a4"/>
+                <w:rFonts w:ascii="Times New Roman" w:hAnsi="Times New Roman" w:cs="Times New Roman"/>
+                <w:noProof/>
+                <w:sz w:val="28"/>
+                <w:szCs w:val="28"/>
+              </w:rPr>
+              <w:t>Оглавление</w:t>
+            </w:r>
+            <w:r>
+              <w:rPr>
+                <w:rFonts w:ascii="Times New Roman" w:hAnsi="Times New Roman" w:cs="Times New Roman"/>
+                <w:noProof/>
+                <w:webHidden/>
+                <w:sz w:val="28"/>
+                <w:szCs w:val="28"/>
+              </w:rPr>
+              <w:tab/>
+            </w:r>
+            <w:r>
+              <w:rPr>
+                <w:rFonts w:ascii="Times New Roman" w:hAnsi="Times New Roman" w:cs="Times New Roman"/>
+                <w:noProof/>
+                <w:webHidden/>
+                <w:sz w:val="28"/>
+                <w:szCs w:val="28"/>
+              </w:rPr>
+              <w:fldChar w:fldCharType="begin"/>
+            </w:r>
+            <w:r>
+              <w:rPr>
+                <w:rFonts w:ascii="Times New Roman" w:hAnsi="Times New Roman" w:cs="Times New Roman"/>
+                <w:noProof/>
+                <w:webHidden/>
+                <w:sz w:val="28"/>
+                <w:szCs w:val="28"/>
+              </w:rPr>
+              <w:instrText xml:space="preserve"> PAGEREF _Toc103938463 \h </w:instrText>
+            </w:r>
+            <w:r>
+              <w:rPr>
+                <w:rFonts w:ascii="Times New Roman" w:hAnsi="Times New Roman" w:cs="Times New Roman"/>
+                <w:noProof/>
+                <w:webHidden/>
+                <w:sz w:val="28"/>
+                <w:szCs w:val="28"/>
+              </w:rPr>
+            </w:r>
+            <w:r>
+              <w:rPr>
+                <w:rFonts w:ascii="Times New Roman" w:hAnsi="Times New Roman" w:cs="Times New Roman"/>
+                <w:noProof/>
+                <w:webHidden/>
+                <w:sz w:val="28"/>
+                <w:szCs w:val="28"/>
+              </w:rPr>
+              <w:fldChar w:fldCharType="separate"/>
+            </w:r>
+            <w:r>
+              <w:rPr>
+                <w:rFonts w:ascii="Times New Roman" w:hAnsi="Times New Roman" w:cs="Times New Roman"/>
+                <w:noProof/>
+                <w:webHidden/>
+                <w:sz w:val="28"/>
+                <w:szCs w:val="28"/>
+              </w:rPr>
+              <w:t>2</w:t>
+            </w:r>
+            <w:r>
+              <w:rPr>
+                <w:rFonts w:ascii="Times New Roman" w:hAnsi="Times New Roman" w:cs="Times New Roman"/>
+                <w:noProof/>
+                <w:webHidden/>
+                <w:sz w:val="28"/>
+                <w:szCs w:val="28"/>
+              </w:rPr>
+              <w:fldChar w:fldCharType="end"/>
+            </w:r>
+          </w:hyperlink>
+        </w:p>
+        <w:p>
+          <w:pPr>
+            <w:pStyle w:val="11"/>
+            <w:tabs>
+              <w:tab w:val="right" w:leader="dot" w:pos="9345"/>
+            </w:tabs>
+            <w:rPr>
+              <w:rFonts w:ascii="Times New Roman" w:hAnsi="Times New Roman" w:cs="Times New Roman"/>
+              <w:noProof/>
+              <w:sz w:val="28"/>
+              <w:szCs w:val="28"/>
+            </w:rPr>
+          </w:pPr>
+          <w:hyperlink w:anchor="_Toc103938464" w:history="1">
+            <w:r>
+              <w:rPr>
+                <w:rStyle w:val="a4"/>
+                <w:rFonts w:ascii="Times New Roman" w:hAnsi="Times New Roman" w:cs="Times New Roman"/>
+                <w:noProof/>
+                <w:sz w:val="28"/>
+                <w:szCs w:val="28"/>
+              </w:rPr>
+              <w:t>Цель работы</w:t>
+            </w:r>
+            <w:r>
+              <w:rPr>
+                <w:rFonts w:ascii="Times New Roman" w:hAnsi="Times New Roman" w:cs="Times New Roman"/>
+                <w:noProof/>
+                <w:webHidden/>
+                <w:sz w:val="28"/>
+                <w:szCs w:val="28"/>
+              </w:rPr>
+              <w:tab/>
+            </w:r>
+            <w:r>
+              <w:rPr>
+                <w:rFonts w:ascii="Times New Roman" w:hAnsi="Times New Roman" w:cs="Times New Roman"/>
+                <w:noProof/>
+                <w:webHidden/>
+                <w:sz w:val="28"/>
+                <w:szCs w:val="28"/>
+              </w:rPr>
+              <w:fldChar w:fldCharType="begin"/>
+            </w:r>
+            <w:r>
+              <w:rPr>
+                <w:rFonts w:ascii="Times New Roman" w:hAnsi="Times New Roman" w:cs="Times New Roman"/>
+                <w:noProof/>
+                <w:webHidden/>
+                <w:sz w:val="28"/>
+                <w:szCs w:val="28"/>
+              </w:rPr>
+              <w:instrText xml:space="preserve"> PAGEREF _Toc103938464 \h </w:instrText>
+            </w:r>
+            <w:r>
+              <w:rPr>
+                <w:rFonts w:ascii="Times New Roman" w:hAnsi="Times New Roman" w:cs="Times New Roman"/>
+                <w:noProof/>
+                <w:webHidden/>
+                <w:sz w:val="28"/>
+                <w:szCs w:val="28"/>
+              </w:rPr>
+            </w:r>
+            <w:r>
+              <w:rPr>
+                <w:rFonts w:ascii="Times New Roman" w:hAnsi="Times New Roman" w:cs="Times New Roman"/>
+                <w:noProof/>
+                <w:webHidden/>
+                <w:sz w:val="28"/>
+                <w:szCs w:val="28"/>
+              </w:rPr>
+              <w:fldChar w:fldCharType="separate"/>
+            </w:r>
+            <w:r>
+              <w:rPr>
+                <w:rFonts w:ascii="Times New Roman" w:hAnsi="Times New Roman" w:cs="Times New Roman"/>
+                <w:noProof/>
+                <w:webHidden/>
+                <w:sz w:val="28"/>
+                <w:szCs w:val="28"/>
+              </w:rPr>
+              <w:t>3</w:t>
+            </w:r>
+            <w:r>
+              <w:rPr>
+                <w:rFonts w:ascii="Times New Roman" w:hAnsi="Times New Roman" w:cs="Times New Roman"/>
+                <w:noProof/>
+                <w:webHidden/>
+                <w:sz w:val="28"/>
+                <w:szCs w:val="28"/>
+              </w:rPr>
+              <w:fldChar w:fldCharType="end"/>
+            </w:r>
+          </w:hyperlink>
+        </w:p>
+        <w:p>
+          <w:pPr>
+            <w:pStyle w:val="11"/>
+            <w:tabs>
+              <w:tab w:val="right" w:leader="dot" w:pos="9345"/>
+            </w:tabs>
+            <w:rPr>
+              <w:rFonts w:ascii="Times New Roman" w:hAnsi="Times New Roman" w:cs="Times New Roman"/>
+              <w:noProof/>
+              <w:sz w:val="28"/>
+              <w:szCs w:val="28"/>
+            </w:rPr>
+          </w:pPr>
+          <w:hyperlink w:anchor="_Toc103938465" w:history="1">
+            <w:r>
+              <w:rPr>
+                <w:rStyle w:val="a4"/>
+                <w:rFonts w:ascii="Times New Roman" w:hAnsi="Times New Roman" w:cs="Times New Roman"/>
+                <w:noProof/>
+                <w:sz w:val="28"/>
+                <w:szCs w:val="28"/>
+              </w:rPr>
+              <w:t>Описание метода выполнения</w:t>
+            </w:r>
+            <w:r>
+              <w:rPr>
+                <w:rFonts w:ascii="Times New Roman" w:hAnsi="Times New Roman" w:cs="Times New Roman"/>
+                <w:noProof/>
+                <w:webHidden/>
+                <w:sz w:val="28"/>
+                <w:szCs w:val="28"/>
+              </w:rPr>
+              <w:tab/>
+            </w:r>
+            <w:r>
+              <w:rPr>
+                <w:rFonts w:ascii="Times New Roman" w:hAnsi="Times New Roman" w:cs="Times New Roman"/>
+                <w:noProof/>
+                <w:webHidden/>
+                <w:sz w:val="28"/>
+                <w:szCs w:val="28"/>
+              </w:rPr>
+              <w:fldChar w:fldCharType="begin"/>
+            </w:r>
+            <w:r>
+              <w:rPr>
+                <w:rFonts w:ascii="Times New Roman" w:hAnsi="Times New Roman" w:cs="Times New Roman"/>
+                <w:noProof/>
+                <w:webHidden/>
+                <w:sz w:val="28"/>
+                <w:szCs w:val="28"/>
+              </w:rPr>
+              <w:instrText xml:space="preserve"> PAGEREF _Toc103938465 \h </w:instrText>
+            </w:r>
+            <w:r>
+              <w:rPr>
+                <w:rFonts w:ascii="Times New Roman" w:hAnsi="Times New Roman" w:cs="Times New Roman"/>
+                <w:noProof/>
+                <w:webHidden/>
+                <w:sz w:val="28"/>
+                <w:szCs w:val="28"/>
+              </w:rPr>
+            </w:r>
+            <w:r>
+              <w:rPr>
+                <w:rFonts w:ascii="Times New Roman" w:hAnsi="Times New Roman" w:cs="Times New Roman"/>
+                <w:noProof/>
+                <w:webHidden/>
+                <w:sz w:val="28"/>
+                <w:szCs w:val="28"/>
+              </w:rPr>
+              <w:fldChar w:fldCharType="separate"/>
+            </w:r>
+            <w:r>
+              <w:rPr>
+                <w:rFonts w:ascii="Times New Roman" w:hAnsi="Times New Roman" w:cs="Times New Roman"/>
+                <w:noProof/>
+                <w:webHidden/>
+                <w:sz w:val="28"/>
+                <w:szCs w:val="28"/>
+              </w:rPr>
+              <w:t>3</w:t>
+            </w:r>
+            <w:r>
+              <w:rPr>
+                <w:rFonts w:ascii="Times New Roman" w:hAnsi="Times New Roman" w:cs="Times New Roman"/>
+                <w:noProof/>
+                <w:webHidden/>
+                <w:sz w:val="28"/>
+                <w:szCs w:val="28"/>
+              </w:rPr>
+              <w:fldChar w:fldCharType="end"/>
+            </w:r>
+          </w:hyperlink>
+        </w:p>
+        <w:p>
+          <w:pPr>
+            <w:pStyle w:val="11"/>
+            <w:tabs>
+              <w:tab w:val="right" w:leader="dot" w:pos="9345"/>
+            </w:tabs>
+            <w:rPr>
+              <w:rFonts w:ascii="Times New Roman" w:hAnsi="Times New Roman" w:cs="Times New Roman"/>
+              <w:noProof/>
+              <w:sz w:val="28"/>
+              <w:szCs w:val="28"/>
+            </w:rPr>
+          </w:pPr>
+          <w:hyperlink w:anchor="_Toc103938466" w:history="1">
+            <w:r>
+              <w:rPr>
+                <w:rStyle w:val="a4"/>
+                <w:rFonts w:ascii="Times New Roman" w:hAnsi="Times New Roman" w:cs="Times New Roman"/>
+                <w:noProof/>
+                <w:sz w:val="28"/>
+                <w:szCs w:val="28"/>
+              </w:rPr>
+              <w:t>Вывод</w:t>
+            </w:r>
+            <w:r>
+              <w:rPr>
+                <w:rFonts w:ascii="Times New Roman" w:hAnsi="Times New Roman" w:cs="Times New Roman"/>
+                <w:noProof/>
+                <w:webHidden/>
+                <w:sz w:val="28"/>
+                <w:szCs w:val="28"/>
+              </w:rPr>
+              <w:tab/>
+            </w:r>
+            <w:r>
+              <w:rPr>
+                <w:rFonts w:ascii="Times New Roman" w:hAnsi="Times New Roman" w:cs="Times New Roman"/>
+                <w:noProof/>
+                <w:webHidden/>
+                <w:sz w:val="28"/>
+                <w:szCs w:val="28"/>
+              </w:rPr>
+              <w:fldChar w:fldCharType="begin"/>
+            </w:r>
+            <w:r>
+              <w:rPr>
+                <w:rFonts w:ascii="Times New Roman" w:hAnsi="Times New Roman" w:cs="Times New Roman"/>
+                <w:noProof/>
+                <w:webHidden/>
+                <w:sz w:val="28"/>
+                <w:szCs w:val="28"/>
+              </w:rPr>
+              <w:instrText xml:space="preserve"> PAGEREF _Toc103938466 \h </w:instrText>
+            </w:r>
+            <w:r>
+              <w:rPr>
+                <w:rFonts w:ascii="Times New Roman" w:hAnsi="Times New Roman" w:cs="Times New Roman"/>
+                <w:noProof/>
+                <w:webHidden/>
+                <w:sz w:val="28"/>
+                <w:szCs w:val="28"/>
+              </w:rPr>
+            </w:r>
+            <w:r>
+              <w:rPr>
+                <w:rFonts w:ascii="Times New Roman" w:hAnsi="Times New Roman" w:cs="Times New Roman"/>
+                <w:noProof/>
+                <w:webHidden/>
+                <w:sz w:val="28"/>
+                <w:szCs w:val="28"/>
+              </w:rPr>
+              <w:fldChar w:fldCharType="separate"/>
+            </w:r>
+            <w:r>
+              <w:rPr>
+                <w:rFonts w:ascii="Times New Roman" w:hAnsi="Times New Roman" w:cs="Times New Roman"/>
+                <w:noProof/>
+                <w:webHidden/>
+                <w:sz w:val="28"/>
+                <w:szCs w:val="28"/>
+              </w:rPr>
+              <w:t>6</w:t>
+            </w:r>
+            <w:r>
+              <w:rPr>
+                <w:rFonts w:ascii="Times New Roman" w:hAnsi="Times New Roman" w:cs="Times New Roman"/>
+                <w:noProof/>
+                <w:webHidden/>
+                <w:sz w:val="28"/>
+                <w:szCs w:val="28"/>
+              </w:rPr>
+              <w:fldChar w:fldCharType="end"/>
+            </w:r>
+          </w:hyperlink>
+        </w:p>
+        <w:p>
+          <w:r>
+            <w:rPr>
+              <w:rFonts w:ascii="Times New Roman" w:hAnsi="Times New Roman" w:cs="Times New Roman"/>
+              <w:b/>
+              <w:bCs/>
+              <w:sz w:val="28"/>
+              <w:szCs w:val="28"/>
+            </w:rPr>
+            <w:fldChar w:fldCharType="end"/>
+          </w:r>
+        </w:p>
+      </w:sdtContent>
+    </w:sdt>
+    <w:p>
+      <w:pPr>
         <w:suppressAutoHyphens w:val="0"/>
         <w:spacing w:after="0" w:line="360" w:lineRule="auto"/>
-        <w:jc w:val="center"/>
+        <w:rPr>
+          <w:rFonts w:ascii="Times New Roman" w:hAnsi="Times New Roman" w:cs="Times New Roman"/>
+          <w:sz w:val="28"/>
+          <w:szCs w:val="28"/>
+        </w:rPr>
+      </w:pPr>
+    </w:p>
+    <w:p>
+      <w:pPr>
+        <w:suppressAutoHyphens w:val="0"/>
+        <w:spacing w:line="259" w:lineRule="auto"/>
         <w:rPr>
           <w:rFonts w:ascii="Times New Roman" w:hAnsi="Times New Roman" w:cs="Times New Roman"/>
           <w:b/>
@@ -474,9 +936,19 @@
           <w:sz w:val="28"/>
           <w:szCs w:val="28"/>
         </w:rPr>
+        <w:br w:type="page"/>
+      </w:r>
+    </w:p>
+    <w:p>
+      <w:pPr>
+        <w:pStyle w:val="1"/>
+      </w:pPr>
+      <w:bookmarkStart w:id="1" w:name="_Toc103938464"/>
+      <w:r>
         <w:lastRenderedPageBreak/>
         <w:t>Цель работы</w:t>
       </w:r>
+      <w:bookmarkEnd w:id="1"/>
     </w:p>
     <w:p>
       <w:pPr>
@@ -504,40 +976,18 @@
           <w:sz w:val="28"/>
           <w:szCs w:val="28"/>
         </w:rPr>
-        <w:t xml:space="preserve">которая находит </w:t>
-      </w:r>
-      <w:r>
-        <w:rPr>
-          <w:rFonts w:ascii="Times New Roman" w:hAnsi="Times New Roman" w:cs="Times New Roman"/>
-          <w:sz w:val="28"/>
-          <w:szCs w:val="28"/>
-        </w:rPr>
-        <w:t>матрицу достижимости, основываясь на матрице смежности, введённой пользователем.</w:t>
+        <w:t>которая находит матрицу достижимости, основываясь на матрице смежности, введённой пользователем.</w:t>
       </w:r>
     </w:p>
     <w:p>
       <w:pPr>
-        <w:suppressAutoHyphens w:val="0"/>
-        <w:spacing w:after="0" w:line="360" w:lineRule="auto"/>
-        <w:jc w:val="center"/>
-        <w:rPr>
-          <w:rFonts w:ascii="Times New Roman" w:hAnsi="Times New Roman" w:cs="Times New Roman"/>
-          <w:b/>
-          <w:bCs/>
-          <w:sz w:val="28"/>
-          <w:szCs w:val="28"/>
-        </w:rPr>
+        <w:pStyle w:val="1"/>
       </w:pPr>
+      <w:bookmarkStart w:id="2" w:name="_Toc103938465"/>
       <w:r>
-        <w:rPr>
-          <w:rFonts w:ascii="Times New Roman" w:hAnsi="Times New Roman" w:cs="Times New Roman"/>
-          <w:b/>
-          <w:bCs/>
-          <w:sz w:val="28"/>
-          <w:szCs w:val="28"/>
-        </w:rPr>
         <w:t>Описание метода выполнения</w:t>
       </w:r>
+      <w:bookmarkEnd w:id="2"/>
     </w:p>
     <w:p>
       <w:pPr>
@@ -663,23 +1113,7 @@
           <w:sz w:val="28"/>
           <w:szCs w:val="28"/>
         </w:rPr>
-        <w:t xml:space="preserve"> формы </w:t>
-      </w:r>
-      <w:r>
-        <w:rPr>
-          <w:rFonts w:ascii="Times New Roman" w:hAnsi="Times New Roman" w:cs="Times New Roman"/>
-          <w:sz w:val="28"/>
-          <w:szCs w:val="28"/>
-        </w:rPr>
-        <w:t xml:space="preserve">для ввода матрицы смежности </w:t>
-      </w:r>
-      <w:r>
-        <w:rPr>
-          <w:rFonts w:ascii="Times New Roman" w:hAnsi="Times New Roman" w:cs="Times New Roman"/>
-          <w:sz w:val="28"/>
-          <w:szCs w:val="28"/>
-        </w:rPr>
-        <w:t xml:space="preserve">и кнопок взаимодействия. Код алгоритма был написан на </w:t>
+        <w:t xml:space="preserve"> формы для ввода матрицы смежности и кнопок взаимодействия. Код алгоритма был написан на </w:t>
       </w:r>
       <w:r>
         <w:rPr>
@@ -761,23 +1195,7 @@
           <w:sz w:val="28"/>
           <w:szCs w:val="28"/>
         </w:rPr>
-        <w:t xml:space="preserve">Пользователь вводит матрицу </w:t>
-      </w:r>
-      <w:r>
-        <w:rPr>
-          <w:rFonts w:ascii="Times New Roman" w:hAnsi="Times New Roman" w:cs="Times New Roman"/>
-          <w:sz w:val="28"/>
-          <w:szCs w:val="28"/>
-        </w:rPr>
-        <w:t>смежности</w:t>
-      </w:r>
-      <w:r>
-        <w:rPr>
-          <w:rFonts w:ascii="Times New Roman" w:hAnsi="Times New Roman" w:cs="Times New Roman"/>
-          <w:sz w:val="28"/>
-          <w:szCs w:val="28"/>
-        </w:rPr>
-        <w:t xml:space="preserve">. После нажатия кнопки «Анализ», через </w:t>
+        <w:t xml:space="preserve">Пользователь вводит матрицу смежности. После нажатия кнопки «Анализ», через </w:t>
       </w:r>
       <w:r>
         <w:rPr>
@@ -3874,15 +4292,7 @@
           <w:sz w:val="28"/>
           <w:szCs w:val="28"/>
         </w:rPr>
-        <w:t>Дальше запускается алгоритм анализа, который</w:t>
-      </w:r>
-      <w:r>
-        <w:rPr>
-          <w:rFonts w:ascii="Times New Roman" w:hAnsi="Times New Roman" w:cs="Times New Roman"/>
-          <w:sz w:val="28"/>
-          <w:szCs w:val="28"/>
-        </w:rPr>
-        <w:t xml:space="preserve"> составляет матрицу достижимости с помощью алгоритма</w:t>
+        <w:t>Дальше запускается алгоритм анализа, который составляет матрицу достижимости с помощью алгоритма</w:t>
       </w:r>
       <w:r>
         <w:rPr>
@@ -5358,7 +5768,7 @@
                     </pic:cNvPicPr>
                   </pic:nvPicPr>
                   <pic:blipFill>
-                    <a:blip r:embed="rId4">
+                    <a:blip r:embed="rId7">
                       <a:extLst>
                         <a:ext uri="{28A0092B-C50C-407E-A947-70E740481C1C}">
                           <a14:useLocalDpi xmlns:a14="http://schemas.microsoft.com/office/drawing/2010/main" val="0"/>
@@ -5462,6 +5872,8 @@
         <w:jc w:val="both"/>
         <w:rPr>
           <w:rFonts w:ascii="Times New Roman" w:hAnsi="Times New Roman" w:cs="Times New Roman"/>
+          <w:b/>
+          <w:bCs/>
           <w:sz w:val="28"/>
           <w:szCs w:val="28"/>
         </w:rPr>
@@ -6455,21 +6867,33 @@
           </mc:Fallback>
         </mc:AlternateContent>
       </w:r>
+    </w:p>
+    <w:p>
+      <w:pPr>
+        <w:suppressAutoHyphens w:val="0"/>
+        <w:spacing w:line="360" w:lineRule="auto"/>
+        <w:ind w:firstLine="709"/>
+        <w:jc w:val="both"/>
+        <w:rPr>
+          <w:rFonts w:ascii="Times New Roman" w:hAnsi="Times New Roman" w:cs="Times New Roman"/>
+          <w:sz w:val="28"/>
+          <w:szCs w:val="28"/>
+        </w:rPr>
+      </w:pPr>
       <w:r>
         <w:rPr>
           <w:rFonts w:ascii="Times New Roman" w:hAnsi="Times New Roman" w:cs="Times New Roman"/>
-          <w:b/>
-          <w:bCs/>
-          <w:sz w:val="28"/>
-          <w:szCs w:val="28"/>
-        </w:rPr>
-        <w:br w:type="page"/>
+          <w:sz w:val="28"/>
+          <w:szCs w:val="28"/>
+        </w:rPr>
+        <w:t>Графический интерфейс сайта выглядит так:</w:t>
       </w:r>
     </w:p>
     <w:p>
       <w:pPr>
         <w:suppressAutoHyphens w:val="0"/>
-        <w:spacing w:after="0" w:line="360" w:lineRule="auto"/>
+        <w:spacing w:line="360" w:lineRule="auto"/>
+        <w:ind w:firstLine="709"/>
         <w:jc w:val="center"/>
         <w:rPr>
           <w:rFonts w:ascii="Times New Roman" w:hAnsi="Times New Roman" w:cs="Times New Roman"/>
@@ -6488,14 +6912,80 @@
           <w:szCs w:val="28"/>
         </w:rPr>
         <w:lastRenderedPageBreak/>
+        <w:drawing>
+          <wp:inline distT="0" distB="0" distL="0" distR="0" wp14:anchorId="0E46BF26" wp14:editId="76A24A0D">
+            <wp:extent cx="3190875" cy="3392963"/>
+            <wp:effectExtent l="0" t="0" r="0" b="0"/>
+            <wp:docPr id="4" name="Рисунок 4"/>
+            <wp:cNvGraphicFramePr>
+              <a:graphicFrameLocks xmlns:a="http://schemas.openxmlformats.org/drawingml/2006/main" noChangeAspect="1"/>
+            </wp:cNvGraphicFramePr>
+            <a:graphic xmlns:a="http://schemas.openxmlformats.org/drawingml/2006/main">
+              <a:graphicData uri="http://schemas.openxmlformats.org/drawingml/2006/picture">
+                <pic:pic xmlns:pic="http://schemas.openxmlformats.org/drawingml/2006/picture">
+                  <pic:nvPicPr>
+                    <pic:cNvPr id="1" name=""/>
+                    <pic:cNvPicPr/>
+                  </pic:nvPicPr>
+                  <pic:blipFill>
+                    <a:blip r:embed="rId8"/>
+                    <a:stretch>
+                      <a:fillRect/>
+                    </a:stretch>
+                  </pic:blipFill>
+                  <pic:spPr>
+                    <a:xfrm>
+                      <a:off x="0" y="0"/>
+                      <a:ext cx="3193948" cy="3396231"/>
+                    </a:xfrm>
+                    <a:prstGeom prst="rect">
+                      <a:avLst/>
+                    </a:prstGeom>
+                  </pic:spPr>
+                </pic:pic>
+              </a:graphicData>
+            </a:graphic>
+          </wp:inline>
+        </w:drawing>
+      </w:r>
+    </w:p>
+    <w:p>
+      <w:pPr>
+        <w:suppressAutoHyphens w:val="0"/>
+        <w:spacing w:line="360" w:lineRule="auto"/>
+        <w:ind w:firstLine="709"/>
+        <w:jc w:val="center"/>
+        <w:rPr>
+          <w:rFonts w:ascii="Times New Roman" w:hAnsi="Times New Roman" w:cs="Times New Roman"/>
+          <w:sz w:val="28"/>
+          <w:szCs w:val="28"/>
+        </w:rPr>
+      </w:pPr>
+      <w:r>
+        <w:rPr>
+          <w:rFonts w:ascii="Times New Roman" w:hAnsi="Times New Roman" w:cs="Times New Roman"/>
+          <w:sz w:val="28"/>
+          <w:szCs w:val="28"/>
+        </w:rPr>
+        <w:t>Рисунок 2. Интерфейс сайта.</w:t>
+      </w:r>
+    </w:p>
+    <w:p>
+      <w:pPr>
+        <w:pStyle w:val="1"/>
+      </w:pPr>
+      <w:bookmarkStart w:id="3" w:name="_Toc103938466"/>
+      <w:r>
         <w:t>Вывод</w:t>
       </w:r>
+      <w:bookmarkEnd w:id="3"/>
     </w:p>
     <w:p>
       <w:pPr>
         <w:suppressAutoHyphens w:val="0"/>
         <w:spacing w:after="0" w:line="360" w:lineRule="auto"/>
         <w:ind w:firstLine="709"/>
+        <w:jc w:val="both"/>
         <w:rPr>
           <w:rFonts w:ascii="Times New Roman" w:hAnsi="Times New Roman" w:cs="Times New Roman"/>
           <w:sz w:val="28"/>
@@ -6538,13 +7028,106 @@
     <w:p/>
     <w:p/>
     <w:sectPr>
+      <w:footerReference w:type="default" r:id="rId9"/>
       <w:pgSz w:w="11906" w:h="16838"/>
       <w:pgMar w:top="1134" w:right="850" w:bottom="1134" w:left="1701" w:header="708" w:footer="708" w:gutter="0"/>
       <w:cols w:space="708"/>
+      <w:titlePg/>
       <w:docGrid w:linePitch="360"/>
     </w:sectPr>
   </w:body>
 </w:document>
+</file>
+
+<file path=word/endnotes.xml><?xml version="1.0" encoding="utf-8"?>
+<w:endnotes xmlns:wpc="http://schemas.microsoft.com/office/word/2010/wordprocessingCanvas" xmlns:cx="http://schemas.microsoft.com/office/drawing/2014/chartex" xmlns:cx1="http://schemas.microsoft.com/office/drawing/2015/9/8/chartex" xmlns:cx2="http://schemas.microsoft.com/office/drawing/2015/10/21/chartex" xmlns:cx3="http://schemas.microsoft.com/office/drawing/2016/5/9/chartex" xmlns:cx4="http://schemas.microsoft.com/office/drawing/2016/5/10/chartex" xmlns:cx5="http://schemas.microsoft.com/office/drawing/2016/5/11/chartex" xmlns:cx6="http://schemas.microsoft.com/office/drawing/2016/5/12/chartex" xmlns:cx7="http://schemas.microsoft.com/office/drawing/2016/5/13/chartex" xmlns:cx8="http://schemas.microsoft.com/office/drawing/2016/5/14/chartex" xmlns:mc="http://schemas.openxmlformats.org/markup-compatibility/2006" xmlns:aink="http://schemas.microsoft.com/office/drawing/2016/ink" xmlns:am3d="http://schemas.microsoft.com/office/drawing/2017/model3d" xmlns:o="urn:schemas-microsoft-com:office:office" xmlns:r="http://schemas.openxmlformats.org/officeDocument/2006/relationships" xmlns:m="http://schemas.openxmlformats.org/officeDocument/2006/math" xmlns:v="urn:schemas-microsoft-com:vml" xmlns:wp14="http://schemas.microsoft.com/office/word/2010/wordprocessingDrawing" xmlns:wp="http://schemas.openxmlformats.org/drawingml/2006/wordprocessingDrawing" xmlns:w10="urn:schemas-microsoft-com:office:word" xmlns:w="http://schemas.openxmlformats.org/wordprocessingml/2006/main" xmlns:w14="http://schemas.microsoft.com/office/word/2010/wordml" xmlns:w15="http://schemas.microsoft.com/office/word/2012/wordml" xmlns:w16cex="http://schemas.microsoft.com/office/word/2018/wordml/cex" xmlns:w16cid="http://schemas.microsoft.com/office/word/2016/wordml/cid" xmlns:w16="http://schemas.microsoft.com/office/word/2018/wordml" xmlns:w16sdtdh="http://schemas.microsoft.com/office/word/2020/wordml/sdtdatahash" xmlns:w16se="http://schemas.microsoft.com/office/word/2015/wordml/symex" xmlns:wpg="http://schemas.microsoft.com/office/word/2010/wordprocessingGroup" xmlns:wpi="http://schemas.microsoft.com/office/word/2010/wordprocessingInk" xmlns:wne="http://schemas.microsoft.com/office/word/2006/wordml" xmlns:wps="http://schemas.microsoft.com/office/word/2010/wordprocessingShape" mc:Ignorable="w14 w15 w16se w16cid w16 w16cex w16sdtdh wp14">
+  <w:endnote w:type="separator" w:id="-1">
+    <w:p>
+      <w:pPr>
+        <w:spacing w:after="0" w:line="240" w:lineRule="auto"/>
+      </w:pPr>
+      <w:r>
+        <w:separator/>
+      </w:r>
+    </w:p>
+  </w:endnote>
+  <w:endnote w:type="continuationSeparator" w:id="0">
+    <w:p>
+      <w:pPr>
+        <w:spacing w:after="0" w:line="240" w:lineRule="auto"/>
+      </w:pPr>
+      <w:r>
+        <w:continuationSeparator/>
+      </w:r>
+    </w:p>
+  </w:endnote>
+</w:endnotes>
+</file>
+
+<file path=word/footer1.xml><?xml version="1.0" encoding="utf-8"?>
+<w:ftr xmlns:wpc="http://schemas.microsoft.com/office/word/2010/wordprocessingCanvas" xmlns:cx="http://schemas.microsoft.com/office/drawing/2014/chartex" xmlns:cx1="http://schemas.microsoft.com/office/drawing/2015/9/8/chartex" xmlns:cx2="http://schemas.microsoft.com/office/drawing/2015/10/21/chartex" xmlns:cx3="http://schemas.microsoft.com/office/drawing/2016/5/9/chartex" xmlns:cx4="http://schemas.microsoft.com/office/drawing/2016/5/10/chartex" xmlns:cx5="http://schemas.microsoft.com/office/drawing/2016/5/11/chartex" xmlns:cx6="http://schemas.microsoft.com/office/drawing/2016/5/12/chartex" xmlns:cx7="http://schemas.microsoft.com/office/drawing/2016/5/13/chartex" xmlns:cx8="http://schemas.microsoft.com/office/drawing/2016/5/14/chartex" xmlns:mc="http://schemas.openxmlformats.org/markup-compatibility/2006" xmlns:aink="http://schemas.microsoft.com/office/drawing/2016/ink" xmlns:am3d="http://schemas.microsoft.com/office/drawing/2017/model3d" xmlns:o="urn:schemas-microsoft-com:office:office" xmlns:r="http://schemas.openxmlformats.org/officeDocument/2006/relationships" xmlns:m="http://schemas.openxmlformats.org/officeDocument/2006/math" xmlns:v="urn:schemas-microsoft-com:vml" xmlns:wp14="http://schemas.microsoft.com/office/word/2010/wordprocessingDrawing" xmlns:wp="http://schemas.openxmlformats.org/drawingml/2006/wordprocessingDrawing" xmlns:w10="urn:schemas-microsoft-com:office:word" xmlns:w="http://schemas.openxmlformats.org/wordprocessingml/2006/main" xmlns:w14="http://schemas.microsoft.com/office/word/2010/wordml" xmlns:w15="http://schemas.microsoft.com/office/word/2012/wordml" xmlns:w16cex="http://schemas.microsoft.com/office/word/2018/wordml/cex" xmlns:w16cid="http://schemas.microsoft.com/office/word/2016/wordml/cid" xmlns:w16="http://schemas.microsoft.com/office/word/2018/wordml" xmlns:w16sdtdh="http://schemas.microsoft.com/office/word/2020/wordml/sdtdatahash" xmlns:w16se="http://schemas.microsoft.com/office/word/2015/wordml/symex" xmlns:wpg="http://schemas.microsoft.com/office/word/2010/wordprocessingGroup" xmlns:wpi="http://schemas.microsoft.com/office/word/2010/wordprocessingInk" xmlns:wne="http://schemas.microsoft.com/office/word/2006/wordml" xmlns:wps="http://schemas.microsoft.com/office/word/2010/wordprocessingShape" mc:Ignorable="w14 w15 w16se w16cid w16 w16cex w16sdtdh wp14">
+  <w:sdt>
+    <w:sdtPr>
+      <w:id w:val="-2054374762"/>
+      <w:docPartObj>
+        <w:docPartGallery w:val="Page Numbers (Bottom of Page)"/>
+        <w:docPartUnique/>
+      </w:docPartObj>
+    </w:sdtPr>
+    <w:sdtContent>
+      <w:p>
+        <w:pPr>
+          <w:pStyle w:val="a7"/>
+        </w:pPr>
+        <w:r>
+          <w:fldChar w:fldCharType="begin"/>
+        </w:r>
+        <w:r>
+          <w:instrText>PAGE   \* MERGEFORMAT</w:instrText>
+        </w:r>
+        <w:r>
+          <w:fldChar w:fldCharType="separate"/>
+        </w:r>
+        <w:r>
+          <w:t>2</w:t>
+        </w:r>
+        <w:r>
+          <w:fldChar w:fldCharType="end"/>
+        </w:r>
+      </w:p>
+    </w:sdtContent>
+  </w:sdt>
+  <w:p>
+    <w:pPr>
+      <w:pStyle w:val="a7"/>
+    </w:pPr>
+  </w:p>
+</w:ftr>
+</file>
+
+<file path=word/footnotes.xml><?xml version="1.0" encoding="utf-8"?>
+<w:footnotes xmlns:wpc="http://schemas.microsoft.com/office/word/2010/wordprocessingCanvas" xmlns:cx="http://schemas.microsoft.com/office/drawing/2014/chartex" xmlns:cx1="http://schemas.microsoft.com/office/drawing/2015/9/8/chartex" xmlns:cx2="http://schemas.microsoft.com/office/drawing/2015/10/21/chartex" xmlns:cx3="http://schemas.microsoft.com/office/drawing/2016/5/9/chartex" xmlns:cx4="http://schemas.microsoft.com/office/drawing/2016/5/10/chartex" xmlns:cx5="http://schemas.microsoft.com/office/drawing/2016/5/11/chartex" xmlns:cx6="http://schemas.microsoft.com/office/drawing/2016/5/12/chartex" xmlns:cx7="http://schemas.microsoft.com/office/drawing/2016/5/13/chartex" xmlns:cx8="http://schemas.microsoft.com/office/drawing/2016/5/14/chartex" xmlns:mc="http://schemas.openxmlformats.org/markup-compatibility/2006" xmlns:aink="http://schemas.microsoft.com/office/drawing/2016/ink" xmlns:am3d="http://schemas.microsoft.com/office/drawing/2017/model3d" xmlns:o="urn:schemas-microsoft-com:office:office" xmlns:r="http://schemas.openxmlformats.org/officeDocument/2006/relationships" xmlns:m="http://schemas.openxmlformats.org/officeDocument/2006/math" xmlns:v="urn:schemas-microsoft-com:vml" xmlns:wp14="http://schemas.microsoft.com/office/word/2010/wordprocessingDrawing" xmlns:wp="http://schemas.openxmlformats.org/drawingml/2006/wordprocessingDrawing" xmlns:w10="urn:schemas-microsoft-com:office:word" xmlns:w="http://schemas.openxmlformats.org/wordprocessingml/2006/main" xmlns:w14="http://schemas.microsoft.com/office/word/2010/wordml" xmlns:w15="http://schemas.microsoft.com/office/word/2012/wordml" xmlns:w16cex="http://schemas.microsoft.com/office/word/2018/wordml/cex" xmlns:w16cid="http://schemas.microsoft.com/office/word/2016/wordml/cid" xmlns:w16="http://schemas.microsoft.com/office/word/2018/wordml" xmlns:w16sdtdh="http://schemas.microsoft.com/office/word/2020/wordml/sdtdatahash" xmlns:w16se="http://schemas.microsoft.com/office/word/2015/wordml/symex" xmlns:wpg="http://schemas.microsoft.com/office/word/2010/wordprocessingGroup" xmlns:wpi="http://schemas.microsoft.com/office/word/2010/wordprocessingInk" xmlns:wne="http://schemas.microsoft.com/office/word/2006/wordml" xmlns:wps="http://schemas.microsoft.com/office/word/2010/wordprocessingShape" mc:Ignorable="w14 w15 w16se w16cid w16 w16cex w16sdtdh wp14">
+  <w:footnote w:type="separator" w:id="-1">
+    <w:p>
+      <w:pPr>
+        <w:spacing w:after="0" w:line="240" w:lineRule="auto"/>
+      </w:pPr>
+      <w:r>
+        <w:separator/>
+      </w:r>
+    </w:p>
+  </w:footnote>
+  <w:footnote w:type="continuationSeparator" w:id="0">
+    <w:p>
+      <w:pPr>
+        <w:spacing w:after="0" w:line="240" w:lineRule="auto"/>
+      </w:pPr>
+      <w:r>
+        <w:continuationSeparator/>
+      </w:r>
+    </w:p>
+  </w:footnote>
+</w:footnotes>
 </file>
 
 <file path=word/styles.xml><?xml version="1.0" encoding="utf-8"?>
@@ -6670,6 +7253,7 @@
     <w:lsdException w:name="HTML Sample" w:semiHidden="1" w:unhideWhenUsed="1"/>
     <w:lsdException w:name="HTML Typewriter" w:semiHidden="1" w:unhideWhenUsed="1"/>
     <w:lsdException w:name="HTML Variable" w:semiHidden="1" w:unhideWhenUsed="1"/>
+    <w:lsdException w:name="Normal Table" w:semiHidden="1" w:unhideWhenUsed="1"/>
     <w:lsdException w:name="annotation subject" w:semiHidden="1" w:unhideWhenUsed="1"/>
     <w:lsdException w:name="No List" w:semiHidden="1" w:unhideWhenUsed="1"/>
     <w:lsdException w:name="Outline List 1" w:semiHidden="1" w:unhideWhenUsed="1"/>
@@ -6716,8 +7300,10 @@
     <w:lsdException w:name="Table Subtle 2" w:semiHidden="1" w:unhideWhenUsed="1"/>
     <w:lsdException w:name="Table Web 1" w:semiHidden="1" w:unhideWhenUsed="1"/>
     <w:lsdException w:name="Table Web 2" w:semiHidden="1" w:unhideWhenUsed="1"/>
+    <w:lsdException w:name="Table Web 3" w:semiHidden="1" w:unhideWhenUsed="1"/>
     <w:lsdException w:name="Balloon Text" w:semiHidden="1" w:unhideWhenUsed="1"/>
     <w:lsdException w:name="Table Grid" w:uiPriority="39"/>
+    <w:lsdException w:name="Table Theme" w:semiHidden="1" w:unhideWhenUsed="1"/>
     <w:lsdException w:name="Placeholder Text" w:semiHidden="1"/>
     <w:lsdException w:name="No Spacing" w:uiPriority="1" w:qFormat="1"/>
     <w:lsdException w:name="Light Shading" w:uiPriority="60"/>
@@ -6952,6 +7538,29 @@
       <w:lang w:eastAsia="ar-SA"/>
     </w:rPr>
   </w:style>
+  <w:style w:type="paragraph" w:styleId="1">
+    <w:name w:val="heading 1"/>
+    <w:basedOn w:val="a"/>
+    <w:next w:val="a"/>
+    <w:link w:val="10"/>
+    <w:uiPriority w:val="9"/>
+    <w:qFormat/>
+    <w:rsid w:val="00E92951"/>
+    <w:pPr>
+      <w:keepNext/>
+      <w:keepLines/>
+      <w:spacing w:before="240" w:after="0"/>
+      <w:jc w:val="center"/>
+      <w:outlineLvl w:val="0"/>
+    </w:pPr>
+    <w:rPr>
+      <w:rFonts w:ascii="Times New Roman" w:eastAsiaTheme="majorEastAsia" w:hAnsi="Times New Roman" w:cstheme="majorBidi"/>
+      <w:b/>
+      <w:color w:val="000000" w:themeColor="text1"/>
+      <w:sz w:val="28"/>
+      <w:szCs w:val="32"/>
+    </w:rPr>
+  </w:style>
   <w:style w:type="character" w:default="1" w:styleId="a0">
     <w:name w:val="Default Paragraph Font"/>
     <w:uiPriority w:val="1"/>
@@ -6978,6 +7587,118 @@
     <w:uiPriority w:val="99"/>
     <w:semiHidden/>
     <w:unhideWhenUsed/>
+  </w:style>
+  <w:style w:type="character" w:customStyle="1" w:styleId="10">
+    <w:name w:val="Заголовок 1 Знак"/>
+    <w:basedOn w:val="a0"/>
+    <w:link w:val="1"/>
+    <w:uiPriority w:val="9"/>
+    <w:rsid w:val="00E92951"/>
+    <w:rPr>
+      <w:rFonts w:ascii="Times New Roman" w:eastAsiaTheme="majorEastAsia" w:hAnsi="Times New Roman" w:cstheme="majorBidi"/>
+      <w:b/>
+      <w:color w:val="000000" w:themeColor="text1"/>
+      <w:sz w:val="28"/>
+      <w:szCs w:val="32"/>
+      <w:lang w:eastAsia="ar-SA"/>
+    </w:rPr>
+  </w:style>
+  <w:style w:type="paragraph" w:styleId="a3">
+    <w:name w:val="TOC Heading"/>
+    <w:basedOn w:val="1"/>
+    <w:next w:val="a"/>
+    <w:uiPriority w:val="39"/>
+    <w:unhideWhenUsed/>
+    <w:qFormat/>
+    <w:rsid w:val="00E92951"/>
+    <w:pPr>
+      <w:suppressAutoHyphens w:val="0"/>
+      <w:spacing w:line="259" w:lineRule="auto"/>
+      <w:jc w:val="left"/>
+      <w:outlineLvl w:val="9"/>
+    </w:pPr>
+    <w:rPr>
+      <w:rFonts w:asciiTheme="majorHAnsi" w:hAnsiTheme="majorHAnsi"/>
+      <w:b w:val="0"/>
+      <w:color w:val="2F5496" w:themeColor="accent1" w:themeShade="BF"/>
+      <w:sz w:val="32"/>
+      <w:lang w:eastAsia="ru-RU"/>
+    </w:rPr>
+  </w:style>
+  <w:style w:type="paragraph" w:styleId="11">
+    <w:name w:val="toc 1"/>
+    <w:basedOn w:val="a"/>
+    <w:next w:val="a"/>
+    <w:autoRedefine/>
+    <w:uiPriority w:val="39"/>
+    <w:unhideWhenUsed/>
+    <w:rsid w:val="00E92951"/>
+    <w:pPr>
+      <w:spacing w:after="100"/>
+    </w:pPr>
+  </w:style>
+  <w:style w:type="character" w:styleId="a4">
+    <w:name w:val="Hyperlink"/>
+    <w:basedOn w:val="a0"/>
+    <w:uiPriority w:val="99"/>
+    <w:unhideWhenUsed/>
+    <w:rsid w:val="00E92951"/>
+    <w:rPr>
+      <w:color w:val="0563C1" w:themeColor="hyperlink"/>
+      <w:u w:val="single"/>
+    </w:rPr>
+  </w:style>
+  <w:style w:type="paragraph" w:styleId="a5">
+    <w:name w:val="header"/>
+    <w:basedOn w:val="a"/>
+    <w:link w:val="a6"/>
+    <w:uiPriority w:val="99"/>
+    <w:unhideWhenUsed/>
+    <w:rsid w:val="00E92951"/>
+    <w:pPr>
+      <w:tabs>
+        <w:tab w:val="center" w:pos="4677"/>
+        <w:tab w:val="right" w:pos="9355"/>
+      </w:tabs>
+      <w:spacing w:after="0" w:line="240" w:lineRule="auto"/>
+    </w:pPr>
+  </w:style>
+  <w:style w:type="character" w:customStyle="1" w:styleId="a6">
+    <w:name w:val="Верхний колонтитул Знак"/>
+    <w:basedOn w:val="a0"/>
+    <w:link w:val="a5"/>
+    <w:uiPriority w:val="99"/>
+    <w:rsid w:val="00E92951"/>
+    <w:rPr>
+      <w:rFonts w:ascii="Calibri" w:eastAsia="Calibri" w:hAnsi="Calibri" w:cs="Calibri"/>
+      <w:lang w:eastAsia="ar-SA"/>
+    </w:rPr>
+  </w:style>
+  <w:style w:type="paragraph" w:styleId="a7">
+    <w:name w:val="footer"/>
+    <w:basedOn w:val="a"/>
+    <w:link w:val="a8"/>
+    <w:uiPriority w:val="99"/>
+    <w:unhideWhenUsed/>
+    <w:rsid w:val="00E92951"/>
+    <w:pPr>
+      <w:tabs>
+        <w:tab w:val="center" w:pos="4677"/>
+        <w:tab w:val="right" w:pos="9355"/>
+      </w:tabs>
+      <w:spacing w:after="0" w:line="240" w:lineRule="auto"/>
+    </w:pPr>
+  </w:style>
+  <w:style w:type="character" w:customStyle="1" w:styleId="a8">
+    <w:name w:val="Нижний колонтитул Знак"/>
+    <w:basedOn w:val="a0"/>
+    <w:link w:val="a7"/>
+    <w:uiPriority w:val="99"/>
+    <w:rsid w:val="00E92951"/>
+    <w:rPr>
+      <w:rFonts w:ascii="Calibri" w:eastAsia="Calibri" w:hAnsi="Calibri" w:cs="Calibri"/>
+      <w:lang w:eastAsia="ar-SA"/>
+    </w:rPr>
   </w:style>
 </w:styles>
 </file>
@@ -7275,4 +7996,16 @@
     </a:ext>
   </a:extLst>
 </a:theme>
+</file>
+
+<file path=customXml/item1.xml><?xml version="1.0" encoding="utf-8"?>
+<b:Sources xmlns:b="http://schemas.openxmlformats.org/officeDocument/2006/bibliography" xmlns="http://schemas.openxmlformats.org/officeDocument/2006/bibliography" SelectedStyle="\APASixthEditionOfficeOnline.xsl" StyleName="APA" Version="6"/>
+</file>
+
+<file path=customXml/itemProps1.xml><?xml version="1.0" encoding="utf-8"?>
+<ds:datastoreItem xmlns:ds="http://schemas.openxmlformats.org/officeDocument/2006/customXml" ds:itemID="{CCBD8B5F-2B2E-47AE-9E13-3AC01ADC8BD0}">
+  <ds:schemaRefs>
+    <ds:schemaRef ds:uri="http://schemas.openxmlformats.org/officeDocument/2006/bibliography"/>
+  </ds:schemaRefs>
+</ds:datastoreItem>
 </file>